--- a/resources/CSC8101-OOP with Python Syllabus.docx
+++ b/resources/CSC8101-OOP with Python Syllabus.docx
@@ -3,7 +3,52 @@
 <w:document xmlns:wpc="http://schemas.microsoft.com/office/word/2010/wordprocessingCanvas" xmlns:cx="http://schemas.microsoft.com/office/drawing/2014/chartex" xmlns:cx1="http://schemas.microsoft.com/office/drawing/2015/9/8/chartex" xmlns:cx2="http://schemas.microsoft.com/office/drawing/2015/10/21/chartex" xmlns:cx3="http://schemas.microsoft.com/office/drawing/2016/5/9/chartex" xmlns:cx4="http://schemas.microsoft.com/office/drawing/2016/5/10/chartex" xmlns:cx5="http://schemas.microsoft.com/office/drawing/2016/5/11/chartex" xmlns:cx6="http://schemas.microsoft.com/office/drawing/2016/5/12/chartex" xmlns:cx7="http://schemas.microsoft.com/office/drawing/2016/5/13/chartex" xmlns:cx8="http://schemas.microsoft.com/office/drawing/2016/5/14/chartex" xmlns:mc="http://schemas.openxmlformats.org/markup-compatibility/2006" xmlns:aink="http://schemas.microsoft.com/office/drawing/2016/ink" xmlns:am3d="http://schemas.microsoft.com/office/drawing/2017/model3d" xmlns:o="urn:schemas-microsoft-com:office:office" xmlns:oel="http://schemas.microsoft.com/office/2019/extlst" xmlns:r="http://schemas.openxmlformats.org/officeDocument/2006/relationships" xmlns:m="http://schemas.openxmlformats.org/officeDocument/2006/math" xmlns:v="urn:schemas-microsoft-com:vml" xmlns:wp14="http://schemas.microsoft.com/office/word/2010/wordprocessingDrawing" xmlns:wp="http://schemas.openxmlformats.org/drawingml/2006/wordprocessingDrawing" xmlns:w10="urn:schemas-microsoft-com:office:word" xmlns:w="http://schemas.openxmlformats.org/wordprocessingml/2006/main" xmlns:w14="http://schemas.microsoft.com/office/word/2010/wordml" xmlns:w15="http://schemas.microsoft.com/office/word/2012/wordml" xmlns:w16cex="http://schemas.microsoft.com/office/word/2018/wordml/cex" xmlns:w16cid="http://schemas.microsoft.com/office/word/2016/wordml/cid" xmlns:w16="http://schemas.microsoft.com/office/word/2018/wordml" xmlns:w16sdtdh="http://schemas.microsoft.com/office/word/2020/wordml/sdtdatahash" xmlns:w16se="http://schemas.microsoft.com/office/word/2015/wordml/symex" xmlns:wpg="http://schemas.microsoft.com/office/word/2010/wordprocessingGroup" xmlns:wpi="http://schemas.microsoft.com/office/word/2010/wordprocessingInk" xmlns:wne="http://schemas.microsoft.com/office/word/2006/wordml" xmlns:wps="http://schemas.microsoft.com/office/word/2010/wordprocessingShape" mc:Ignorable="w14 w15 w16se w16cid w16 w16cex w16sdtdh wp14">
   <w:body>
     <w:p>
+      <w:pPr>
+        <w:pStyle w:val="Title"/>
+        <w:rPr>
+          <w:b/>
+          <w:bCs/>
+        </w:rPr>
+      </w:pPr>
       <w:r>
+        <w:rPr>
+          <w:b/>
+          <w:bCs/>
+        </w:rPr>
+        <w:t>Object-Oriented Programming with Python</w:t>
+      </w:r>
+    </w:p>
+    <w:p>
+      <w:pPr>
+        <w:pStyle w:val="Title"/>
+        <w:rPr>
+          <w:b/>
+          <w:bCs/>
+        </w:rPr>
+      </w:pPr>
+      <w:r>
+        <w:rPr>
+          <w:b/>
+          <w:bCs/>
+        </w:rPr>
+        <w:t>CSC8101</w:t>
+      </w:r>
+    </w:p>
+    <w:p/>
+    <w:p/>
+    <w:p/>
+    <w:p>
+      <w:pPr>
+        <w:rPr>
+          <w:b/>
+          <w:bCs/>
+        </w:rPr>
+      </w:pPr>
+      <w:r>
+        <w:rPr>
+          <w:b/>
+          <w:bCs/>
+        </w:rPr>
         <w:t>Brief Content</w:t>
       </w:r>
     </w:p>
@@ -52,7 +97,7 @@
         </w:numPr>
       </w:pPr>
       <w:r>
-        <w:t xml:space="preserve">Composition </w:t>
+        <w:t>OOP Pillars</w:t>
       </w:r>
     </w:p>
     <w:p>
@@ -64,7 +109,7 @@
         </w:numPr>
       </w:pPr>
       <w:r>
-        <w:t>Encapsulation</w:t>
+        <w:t>Exceptions</w:t>
       </w:r>
     </w:p>
     <w:p>
@@ -76,7 +121,7 @@
         </w:numPr>
       </w:pPr>
       <w:r>
-        <w:t>Polymorphism</w:t>
+        <w:t>Efficiency and Testing</w:t>
       </w:r>
     </w:p>
     <w:p>
@@ -88,658 +133,27 @@
         </w:numPr>
       </w:pPr>
       <w:r>
-        <w:t>Enumeration</w:t>
+        <w:t>Additional topics</w:t>
       </w:r>
     </w:p>
     <w:p>
       <w:pPr>
         <w:pStyle w:val="ListParagraph"/>
         <w:numPr>
-          <w:ilvl w:val="0"/>
+          <w:ilvl w:val="1"/>
           <w:numId w:val="8"/>
         </w:numPr>
       </w:pPr>
       <w:r>
-        <w:t>Inheritance</w:t>
+        <w:t>Data structures</w:t>
       </w:r>
     </w:p>
     <w:p>
       <w:pPr>
         <w:pStyle w:val="ListParagraph"/>
         <w:numPr>
-          <w:ilvl w:val="0"/>
+          <w:ilvl w:val="1"/>
           <w:numId w:val="8"/>
-        </w:numPr>
-      </w:pPr>
-      <w:r>
-        <w:t>Abstraction</w:t>
-      </w:r>
-    </w:p>
-    <w:p>
-      <w:pPr>
-        <w:pStyle w:val="ListParagraph"/>
-        <w:numPr>
-          <w:ilvl w:val="0"/>
-          <w:numId w:val="8"/>
-        </w:numPr>
-      </w:pPr>
-      <w:r>
-        <w:t xml:space="preserve">Introduction to GUI programming with </w:t>
-      </w:r>
-      <w:proofErr w:type="spellStart"/>
-      <w:r>
-        <w:t>tkinter</w:t>
-      </w:r>
-      <w:proofErr w:type="spellEnd"/>
-    </w:p>
-    <w:p>
-      <w:pPr>
-        <w:pStyle w:val="ListParagraph"/>
-        <w:numPr>
-          <w:ilvl w:val="0"/>
-          <w:numId w:val="8"/>
-        </w:numPr>
-      </w:pPr>
-      <w:r>
-        <w:t>Data Structures and Algorithms</w:t>
-      </w:r>
-    </w:p>
-    <w:p>
-      <w:pPr>
-        <w:pStyle w:val="ListParagraph"/>
-        <w:numPr>
-          <w:ilvl w:val="0"/>
-          <w:numId w:val="8"/>
-        </w:numPr>
-      </w:pPr>
-      <w:r>
-        <w:t>Networked programs</w:t>
-      </w:r>
-    </w:p>
-    <w:p>
-      <w:pPr>
-        <w:pStyle w:val="ListParagraph"/>
-        <w:numPr>
-          <w:ilvl w:val="0"/>
-          <w:numId w:val="8"/>
-        </w:numPr>
-      </w:pPr>
-      <w:r>
-        <w:t xml:space="preserve">Django and </w:t>
-      </w:r>
-      <w:r>
-        <w:t>Web Services</w:t>
-      </w:r>
-    </w:p>
-    <w:p>
-      <w:pPr>
-        <w:pStyle w:val="ListParagraph"/>
-        <w:numPr>
-          <w:ilvl w:val="0"/>
-          <w:numId w:val="8"/>
-        </w:numPr>
-      </w:pPr>
-      <w:r>
-        <w:t>Using Databases and SQL</w:t>
-      </w:r>
-    </w:p>
-    <w:p>
-      <w:pPr>
-        <w:pStyle w:val="ListParagraph"/>
-        <w:numPr>
-          <w:ilvl w:val="0"/>
-          <w:numId w:val="8"/>
-        </w:numPr>
-      </w:pPr>
-      <w:r>
-        <w:t>Data Libraries</w:t>
-      </w:r>
-    </w:p>
-    <w:p/>
-    <w:p>
-      <w:pPr>
-        <w:pStyle w:val="ListParagraph"/>
-        <w:numPr>
-          <w:ilvl w:val="0"/>
-          <w:numId w:val="9"/>
-        </w:numPr>
-      </w:pPr>
-      <w:r>
-        <w:t xml:space="preserve">Week </w:t>
-      </w:r>
-      <w:proofErr w:type="gramStart"/>
-      <w:r>
-        <w:t>2 :</w:t>
-      </w:r>
-      <w:proofErr w:type="gramEnd"/>
-      <w:r>
-        <w:t xml:space="preserve"> Variadic Functions</w:t>
-      </w:r>
-    </w:p>
-    <w:p>
-      <w:pPr>
-        <w:pStyle w:val="ListParagraph"/>
-        <w:numPr>
-          <w:ilvl w:val="0"/>
-          <w:numId w:val="9"/>
-        </w:numPr>
-      </w:pPr>
-      <w:r>
-        <w:t xml:space="preserve">Week </w:t>
-      </w:r>
-      <w:proofErr w:type="gramStart"/>
-      <w:r>
-        <w:t>3 :</w:t>
-      </w:r>
-      <w:proofErr w:type="gramEnd"/>
-      <w:r>
-        <w:t xml:space="preserve"> Decorators</w:t>
-      </w:r>
-    </w:p>
-    <w:p>
-      <w:pPr>
-        <w:pStyle w:val="ListParagraph"/>
-        <w:numPr>
-          <w:ilvl w:val="0"/>
-          <w:numId w:val="9"/>
-        </w:numPr>
-      </w:pPr>
-      <w:r>
-        <w:t xml:space="preserve">Week </w:t>
-      </w:r>
-      <w:proofErr w:type="gramStart"/>
-      <w:r>
-        <w:t>3 :</w:t>
-      </w:r>
-      <w:proofErr w:type="gramEnd"/>
-      <w:r>
-        <w:t xml:space="preserve"> Comparing and Copying Objects</w:t>
-      </w:r>
-    </w:p>
-    <w:p>
-      <w:pPr>
-        <w:pStyle w:val="ListParagraph"/>
-        <w:numPr>
-          <w:ilvl w:val="0"/>
-          <w:numId w:val="9"/>
-        </w:numPr>
-      </w:pPr>
-      <w:r>
-        <w:t xml:space="preserve">Week </w:t>
-      </w:r>
-      <w:proofErr w:type="gramStart"/>
-      <w:r>
-        <w:t>3 :</w:t>
-      </w:r>
-      <w:proofErr w:type="gramEnd"/>
-      <w:r>
-        <w:t xml:space="preserve"> Abstract Classes and Metaprogramming</w:t>
-      </w:r>
-    </w:p>
-    <w:p>
-      <w:pPr>
-        <w:pStyle w:val="ListParagraph"/>
-        <w:numPr>
-          <w:ilvl w:val="0"/>
-          <w:numId w:val="9"/>
-        </w:numPr>
-      </w:pPr>
-      <w:r>
-        <w:t xml:space="preserve">Week </w:t>
-      </w:r>
-      <w:proofErr w:type="gramStart"/>
-      <w:r>
-        <w:t>4 :</w:t>
-      </w:r>
-      <w:proofErr w:type="gramEnd"/>
-      <w:r>
-        <w:t xml:space="preserve"> Modularization and Classes</w:t>
-      </w:r>
-    </w:p>
-    <w:p>
-      <w:pPr>
-        <w:pStyle w:val="ListParagraph"/>
-        <w:numPr>
-          <w:ilvl w:val="0"/>
-          <w:numId w:val="9"/>
-        </w:numPr>
-      </w:pPr>
-      <w:r>
-        <w:t xml:space="preserve">Week </w:t>
-      </w:r>
-      <w:proofErr w:type="gramStart"/>
-      <w:r>
-        <w:t>4 :</w:t>
-      </w:r>
-      <w:proofErr w:type="gramEnd"/>
-      <w:r>
-        <w:t xml:space="preserve"> Object oriented design</w:t>
-      </w:r>
-    </w:p>
-    <w:p>
-      <w:pPr>
-        <w:pStyle w:val="ListParagraph"/>
-        <w:numPr>
-          <w:ilvl w:val="0"/>
-          <w:numId w:val="9"/>
-        </w:numPr>
-      </w:pPr>
-      <w:r>
-        <w:t xml:space="preserve">Week </w:t>
-      </w:r>
-      <w:proofErr w:type="gramStart"/>
-      <w:r>
-        <w:t>4 :</w:t>
-      </w:r>
-      <w:proofErr w:type="gramEnd"/>
-      <w:r>
-        <w:t xml:space="preserve"> Exceptions and data structures</w:t>
-      </w:r>
-    </w:p>
-    <w:p>
-      <w:pPr>
-        <w:pStyle w:val="ListParagraph"/>
-        <w:numPr>
-          <w:ilvl w:val="0"/>
-          <w:numId w:val="9"/>
-        </w:numPr>
-      </w:pPr>
-      <w:r>
-        <w:t>Week 5: Student final project presentations</w:t>
-      </w:r>
-    </w:p>
-    <w:p/>
-    <w:p>
-      <w:r>
-        <w:t>1. Python Basics</w:t>
-      </w:r>
-    </w:p>
-    <w:p>
-      <w:pPr>
-        <w:pStyle w:val="ListParagraph"/>
-        <w:numPr>
-          <w:ilvl w:val="0"/>
-          <w:numId w:val="3"/>
-        </w:numPr>
-      </w:pPr>
-      <w:r>
-        <w:t>Variables</w:t>
-      </w:r>
-      <w:r>
-        <w:t xml:space="preserve"> and Expressions</w:t>
-      </w:r>
-    </w:p>
-    <w:p>
-      <w:pPr>
-        <w:pStyle w:val="ListParagraph"/>
-        <w:numPr>
-          <w:ilvl w:val="0"/>
-          <w:numId w:val="3"/>
-        </w:numPr>
-      </w:pPr>
-      <w:r>
-        <w:t>Data Types</w:t>
-      </w:r>
-    </w:p>
-    <w:p>
-      <w:pPr>
-        <w:pStyle w:val="ListParagraph"/>
-        <w:numPr>
-          <w:ilvl w:val="1"/>
-          <w:numId w:val="3"/>
-        </w:numPr>
-      </w:pPr>
-      <w:r>
-        <w:t>Integers and floats</w:t>
-      </w:r>
-    </w:p>
-    <w:p>
-      <w:pPr>
-        <w:pStyle w:val="ListParagraph"/>
-        <w:numPr>
-          <w:ilvl w:val="1"/>
-          <w:numId w:val="3"/>
-        </w:numPr>
-      </w:pPr>
-      <w:r>
-        <w:t>Strings</w:t>
-      </w:r>
-    </w:p>
-    <w:p>
-      <w:pPr>
-        <w:pStyle w:val="ListParagraph"/>
-        <w:numPr>
-          <w:ilvl w:val="1"/>
-          <w:numId w:val="3"/>
-        </w:numPr>
-      </w:pPr>
-      <w:r>
-        <w:t>Lists</w:t>
-      </w:r>
-    </w:p>
-    <w:p>
-      <w:pPr>
-        <w:pStyle w:val="ListParagraph"/>
-        <w:numPr>
-          <w:ilvl w:val="1"/>
-          <w:numId w:val="3"/>
-        </w:numPr>
-      </w:pPr>
-      <w:r>
-        <w:t>Tuples</w:t>
-      </w:r>
-    </w:p>
-    <w:p>
-      <w:pPr>
-        <w:pStyle w:val="ListParagraph"/>
-        <w:numPr>
-          <w:ilvl w:val="1"/>
-          <w:numId w:val="3"/>
-        </w:numPr>
-      </w:pPr>
-      <w:r>
-        <w:t>Sets</w:t>
-      </w:r>
-    </w:p>
-    <w:p>
-      <w:pPr>
-        <w:pStyle w:val="ListParagraph"/>
-        <w:numPr>
-          <w:ilvl w:val="1"/>
-          <w:numId w:val="3"/>
-        </w:numPr>
-      </w:pPr>
-      <w:r>
-        <w:t>Ranges</w:t>
-      </w:r>
-    </w:p>
-    <w:p>
-      <w:pPr>
-        <w:pStyle w:val="ListParagraph"/>
-        <w:numPr>
-          <w:ilvl w:val="1"/>
-          <w:numId w:val="3"/>
-        </w:numPr>
-      </w:pPr>
-      <w:r>
-        <w:t>Dictionaries</w:t>
-      </w:r>
-    </w:p>
-    <w:p>
-      <w:pPr>
-        <w:pStyle w:val="ListParagraph"/>
-        <w:numPr>
-          <w:ilvl w:val="1"/>
-          <w:numId w:val="3"/>
-        </w:numPr>
-      </w:pPr>
-      <w:r>
-        <w:t>Map</w:t>
-      </w:r>
-    </w:p>
-    <w:p>
-      <w:pPr>
-        <w:pStyle w:val="ListParagraph"/>
-        <w:numPr>
-          <w:ilvl w:val="1"/>
-          <w:numId w:val="3"/>
-        </w:numPr>
-      </w:pPr>
-      <w:r>
-        <w:t>Converting between collection types</w:t>
-      </w:r>
-    </w:p>
-    <w:p>
-      <w:pPr>
-        <w:pStyle w:val="ListParagraph"/>
-        <w:numPr>
-          <w:ilvl w:val="1"/>
-          <w:numId w:val="3"/>
-        </w:numPr>
-      </w:pPr>
-      <w:r>
-        <w:t>Two-dimensional sequences</w:t>
-      </w:r>
-    </w:p>
-    <w:p>
-      <w:pPr>
-        <w:pStyle w:val="ListParagraph"/>
-        <w:numPr>
-          <w:ilvl w:val="0"/>
-          <w:numId w:val="3"/>
-        </w:numPr>
-      </w:pPr>
-      <w:r>
-        <w:t>Decision Statements</w:t>
-      </w:r>
-      <w:r>
-        <w:t>/Conditionals</w:t>
-      </w:r>
-    </w:p>
-    <w:p>
-      <w:pPr>
-        <w:pStyle w:val="ListParagraph"/>
-        <w:numPr>
-          <w:ilvl w:val="1"/>
-          <w:numId w:val="3"/>
-        </w:numPr>
-      </w:pPr>
-      <w:r>
-        <w:t>Selection: if statement</w:t>
-      </w:r>
-    </w:p>
-    <w:p>
-      <w:pPr>
-        <w:pStyle w:val="ListParagraph"/>
-        <w:numPr>
-          <w:ilvl w:val="1"/>
-          <w:numId w:val="3"/>
-        </w:numPr>
-      </w:pPr>
-      <w:r>
-        <w:t>More on the if statement</w:t>
-      </w:r>
-    </w:p>
-    <w:p>
-      <w:pPr>
-        <w:pStyle w:val="ListParagraph"/>
-        <w:numPr>
-          <w:ilvl w:val="1"/>
-          <w:numId w:val="3"/>
-        </w:numPr>
-      </w:pPr>
-      <w:r>
-        <w:t>Boolean values, operators and expressions</w:t>
-      </w:r>
-    </w:p>
-    <w:p>
-      <w:pPr>
-        <w:pStyle w:val="ListParagraph"/>
-        <w:numPr>
-          <w:ilvl w:val="1"/>
-          <w:numId w:val="3"/>
-        </w:numPr>
-      </w:pPr>
-      <w:r>
-        <w:t>The None value</w:t>
-      </w:r>
-    </w:p>
-    <w:p>
-      <w:pPr>
-        <w:pStyle w:val="ListParagraph"/>
-        <w:numPr>
-          <w:ilvl w:val="1"/>
-          <w:numId w:val="3"/>
-        </w:numPr>
-      </w:pPr>
-      <w:r>
-        <w:t xml:space="preserve">The while </w:t>
-      </w:r>
-      <w:proofErr w:type="gramStart"/>
-      <w:r>
-        <w:t>statement</w:t>
-      </w:r>
-      <w:proofErr w:type="gramEnd"/>
-    </w:p>
-    <w:p>
-      <w:pPr>
-        <w:pStyle w:val="ListParagraph"/>
-        <w:numPr>
-          <w:ilvl w:val="1"/>
-          <w:numId w:val="3"/>
-        </w:numPr>
-      </w:pPr>
-      <w:r>
-        <w:t>The for statement</w:t>
-      </w:r>
-    </w:p>
-    <w:p>
-      <w:pPr>
-        <w:pStyle w:val="ListParagraph"/>
-        <w:numPr>
-          <w:ilvl w:val="1"/>
-          <w:numId w:val="3"/>
-        </w:numPr>
-      </w:pPr>
-      <w:r>
-        <w:lastRenderedPageBreak/>
-        <w:t>Nested loops</w:t>
-      </w:r>
-    </w:p>
-    <w:p>
-      <w:pPr>
-        <w:pStyle w:val="ListParagraph"/>
-        <w:numPr>
-          <w:ilvl w:val="1"/>
-          <w:numId w:val="3"/>
-        </w:numPr>
-      </w:pPr>
-      <w:proofErr w:type="spellStart"/>
-      <w:r>
-        <w:t>Iterables</w:t>
-      </w:r>
-      <w:proofErr w:type="spellEnd"/>
-      <w:r>
-        <w:t>, iterators and generators</w:t>
-      </w:r>
-    </w:p>
-    <w:p>
-      <w:pPr>
-        <w:pStyle w:val="ListParagraph"/>
-        <w:numPr>
-          <w:ilvl w:val="1"/>
-          <w:numId w:val="3"/>
-        </w:numPr>
-      </w:pPr>
-      <w:r>
-        <w:t>Comprehensions</w:t>
-      </w:r>
-    </w:p>
-    <w:p>
-      <w:pPr>
-        <w:pStyle w:val="ListParagraph"/>
-        <w:numPr>
-          <w:ilvl w:val="1"/>
-          <w:numId w:val="3"/>
-        </w:numPr>
-      </w:pPr>
-      <w:r>
-        <w:t>The break and continue statements</w:t>
-      </w:r>
-    </w:p>
-    <w:p>
-      <w:pPr>
-        <w:pStyle w:val="ListParagraph"/>
-        <w:numPr>
-          <w:ilvl w:val="0"/>
-          <w:numId w:val="3"/>
-        </w:numPr>
-      </w:pPr>
-      <w:r>
-        <w:t>Functions</w:t>
-      </w:r>
-    </w:p>
-    <w:p>
-      <w:pPr>
-        <w:pStyle w:val="ListParagraph"/>
-        <w:numPr>
-          <w:ilvl w:val="1"/>
-          <w:numId w:val="3"/>
-        </w:numPr>
-      </w:pPr>
-      <w:r>
-        <w:t>Input parameters</w:t>
-      </w:r>
-    </w:p>
-    <w:p>
-      <w:pPr>
-        <w:pStyle w:val="ListParagraph"/>
-        <w:numPr>
-          <w:ilvl w:val="1"/>
-          <w:numId w:val="3"/>
-        </w:numPr>
-      </w:pPr>
-      <w:r>
-        <w:t>Return values</w:t>
-      </w:r>
-    </w:p>
-    <w:p>
-      <w:pPr>
-        <w:pStyle w:val="ListParagraph"/>
-        <w:numPr>
-          <w:ilvl w:val="1"/>
-          <w:numId w:val="3"/>
-        </w:numPr>
-      </w:pPr>
-      <w:r>
-        <w:t>The stack</w:t>
-      </w:r>
-    </w:p>
-    <w:p>
-      <w:pPr>
-        <w:pStyle w:val="ListParagraph"/>
-        <w:numPr>
-          <w:ilvl w:val="1"/>
-          <w:numId w:val="3"/>
-        </w:numPr>
-      </w:pPr>
-      <w:r>
-        <w:t>Default parameters</w:t>
-      </w:r>
-    </w:p>
-    <w:p>
-      <w:pPr>
-        <w:pStyle w:val="ListParagraph"/>
-        <w:numPr>
-          <w:ilvl w:val="1"/>
-          <w:numId w:val="3"/>
-        </w:numPr>
-      </w:pPr>
-      <w:r>
-        <w:t>*</w:t>
-      </w:r>
-      <w:proofErr w:type="spellStart"/>
-      <w:proofErr w:type="gramStart"/>
-      <w:r>
-        <w:t>args</w:t>
-      </w:r>
-      <w:proofErr w:type="spellEnd"/>
-      <w:proofErr w:type="gramEnd"/>
-      <w:r>
-        <w:t xml:space="preserve"> and **</w:t>
-      </w:r>
-      <w:proofErr w:type="spellStart"/>
-      <w:r>
-        <w:t>kwargs</w:t>
-      </w:r>
-      <w:proofErr w:type="spellEnd"/>
-    </w:p>
-    <w:p>
-      <w:pPr>
-        <w:pStyle w:val="ListParagraph"/>
-        <w:numPr>
-          <w:ilvl w:val="1"/>
-          <w:numId w:val="3"/>
         </w:numPr>
       </w:pPr>
       <w:r>
@@ -751,11 +165,14 @@
         <w:pStyle w:val="ListParagraph"/>
         <w:numPr>
           <w:ilvl w:val="1"/>
-          <w:numId w:val="3"/>
+          <w:numId w:val="8"/>
         </w:numPr>
       </w:pPr>
       <w:r>
-        <w:t>Lambdas</w:t>
+        <w:t xml:space="preserve">Sorting, searching and algorithm </w:t>
+      </w:r>
+      <w:r>
+        <w:t>analysis.</w:t>
       </w:r>
     </w:p>
     <w:p>
@@ -763,545 +180,15 @@
         <w:pStyle w:val="ListParagraph"/>
         <w:numPr>
           <w:ilvl w:val="1"/>
-          <w:numId w:val="3"/>
+          <w:numId w:val="8"/>
         </w:numPr>
       </w:pPr>
       <w:r>
-        <w:t>Generator functions and yield</w:t>
+        <w:t>etc</w:t>
       </w:r>
     </w:p>
-    <w:p>
-      <w:pPr>
-        <w:pStyle w:val="ListParagraph"/>
-        <w:numPr>
-          <w:ilvl w:val="1"/>
-          <w:numId w:val="3"/>
-        </w:numPr>
-      </w:pPr>
-      <w:r>
-        <w:t xml:space="preserve">List </w:t>
-      </w:r>
-      <w:r>
-        <w:t>Comprehension</w:t>
-      </w:r>
-    </w:p>
-    <w:p>
-      <w:pPr>
-        <w:pStyle w:val="ListParagraph"/>
-        <w:numPr>
-          <w:ilvl w:val="1"/>
-          <w:numId w:val="3"/>
-        </w:numPr>
-      </w:pPr>
-      <w:r>
-        <w:t>Filter</w:t>
-      </w:r>
-    </w:p>
-    <w:p>
-      <w:pPr>
-        <w:pStyle w:val="ListParagraph"/>
-        <w:numPr>
-          <w:ilvl w:val="0"/>
-          <w:numId w:val="3"/>
-        </w:numPr>
-      </w:pPr>
-      <w:r>
-        <w:t>Errors and exceptions</w:t>
-      </w:r>
-    </w:p>
-    <w:p>
-      <w:pPr>
-        <w:pStyle w:val="ListParagraph"/>
-        <w:numPr>
-          <w:ilvl w:val="1"/>
-          <w:numId w:val="3"/>
-        </w:numPr>
-      </w:pPr>
-      <w:r>
-        <w:t>Handling exceptions</w:t>
-      </w:r>
-    </w:p>
-    <w:p>
-      <w:pPr>
-        <w:pStyle w:val="ListParagraph"/>
-        <w:numPr>
-          <w:ilvl w:val="1"/>
-          <w:numId w:val="3"/>
-        </w:numPr>
-      </w:pPr>
-      <w:r>
-        <w:t>Debugging programs</w:t>
-      </w:r>
-    </w:p>
-    <w:p>
-      <w:pPr>
-        <w:pStyle w:val="ListParagraph"/>
-        <w:numPr>
-          <w:ilvl w:val="1"/>
-          <w:numId w:val="3"/>
-        </w:numPr>
-      </w:pPr>
-      <w:r>
-        <w:t>Logging</w:t>
-      </w:r>
-    </w:p>
-    <w:p>
-      <w:pPr>
-        <w:pStyle w:val="ListParagraph"/>
-        <w:numPr>
-          <w:ilvl w:val="0"/>
-          <w:numId w:val="3"/>
-        </w:numPr>
-      </w:pPr>
-      <w:r>
-        <w:t>Packaging and testing</w:t>
-      </w:r>
-    </w:p>
-    <w:p>
-      <w:pPr>
-        <w:pStyle w:val="ListParagraph"/>
-        <w:numPr>
-          <w:ilvl w:val="1"/>
-          <w:numId w:val="3"/>
-        </w:numPr>
-      </w:pPr>
-      <w:r>
-        <w:t>Modules</w:t>
-      </w:r>
-    </w:p>
-    <w:p>
-      <w:pPr>
-        <w:pStyle w:val="ListParagraph"/>
-        <w:numPr>
-          <w:ilvl w:val="1"/>
-          <w:numId w:val="3"/>
-        </w:numPr>
-      </w:pPr>
-      <w:r>
-        <w:t>Packages</w:t>
-      </w:r>
-    </w:p>
-    <w:p>
-      <w:pPr>
-        <w:pStyle w:val="ListParagraph"/>
-        <w:numPr>
-          <w:ilvl w:val="1"/>
-          <w:numId w:val="3"/>
-        </w:numPr>
-      </w:pPr>
-      <w:r>
-        <w:t>Documentation</w:t>
-      </w:r>
-    </w:p>
-    <w:p>
-      <w:pPr>
-        <w:pStyle w:val="ListParagraph"/>
-        <w:numPr>
-          <w:ilvl w:val="1"/>
-          <w:numId w:val="3"/>
-        </w:numPr>
-      </w:pPr>
-      <w:r>
-        <w:t>Testing</w:t>
-      </w:r>
-    </w:p>
-    <w:p>
-      <w:pPr>
-        <w:pStyle w:val="ListParagraph"/>
-        <w:numPr>
-          <w:ilvl w:val="0"/>
-          <w:numId w:val="3"/>
-        </w:numPr>
-      </w:pPr>
-      <w:r>
-        <w:t>Standard Library</w:t>
-      </w:r>
-    </w:p>
-    <w:p>
-      <w:pPr>
-        <w:pStyle w:val="ListParagraph"/>
-        <w:numPr>
-          <w:ilvl w:val="1"/>
-          <w:numId w:val="3"/>
-        </w:numPr>
-      </w:pPr>
-      <w:r>
-        <w:t>Date and time: datetime</w:t>
-      </w:r>
-    </w:p>
-    <w:p>
-      <w:pPr>
-        <w:pStyle w:val="ListParagraph"/>
-        <w:numPr>
-          <w:ilvl w:val="1"/>
-          <w:numId w:val="3"/>
-        </w:numPr>
-      </w:pPr>
-      <w:r>
-        <w:t>Mathematical functions: math</w:t>
-      </w:r>
-    </w:p>
-    <w:p>
-      <w:pPr>
-        <w:pStyle w:val="ListParagraph"/>
-        <w:numPr>
-          <w:ilvl w:val="1"/>
-          <w:numId w:val="3"/>
-        </w:numPr>
-      </w:pPr>
-      <w:r>
-        <w:t>Pseudo-random numbers: random</w:t>
-      </w:r>
-    </w:p>
-    <w:p>
-      <w:pPr>
-        <w:pStyle w:val="ListParagraph"/>
-        <w:numPr>
-          <w:ilvl w:val="1"/>
-          <w:numId w:val="3"/>
-        </w:numPr>
-      </w:pPr>
-      <w:r>
-        <w:t>Matching string patterns: re</w:t>
-      </w:r>
-    </w:p>
-    <w:p>
-      <w:pPr>
-        <w:pStyle w:val="ListParagraph"/>
-        <w:numPr>
-          <w:ilvl w:val="1"/>
-          <w:numId w:val="3"/>
-        </w:numPr>
-      </w:pPr>
-      <w:r>
-        <w:t>Parsing CSV files: csv</w:t>
-      </w:r>
-    </w:p>
-    <w:p>
-      <w:pPr>
-        <w:pStyle w:val="ListParagraph"/>
-        <w:numPr>
-          <w:ilvl w:val="1"/>
-          <w:numId w:val="3"/>
-        </w:numPr>
-      </w:pPr>
-      <w:r>
-        <w:t xml:space="preserve">Writing scripts: sys and </w:t>
-      </w:r>
-      <w:proofErr w:type="spellStart"/>
-      <w:r>
-        <w:t>argparse</w:t>
-      </w:r>
-      <w:proofErr w:type="spellEnd"/>
-    </w:p>
-    <w:p>
-      <w:r>
-        <w:t>2. Introduction of Object-Oriented Programming</w:t>
-      </w:r>
-    </w:p>
-    <w:p>
-      <w:r>
-        <w:t>3. Classes</w:t>
-      </w:r>
-      <w:r>
-        <w:t xml:space="preserve"> and Objects</w:t>
-      </w:r>
-    </w:p>
-    <w:p>
-      <w:pPr>
-        <w:pStyle w:val="ListParagraph"/>
-        <w:numPr>
-          <w:ilvl w:val="0"/>
-          <w:numId w:val="4"/>
-        </w:numPr>
-      </w:pPr>
-      <w:r>
-        <w:t>Defining and using a class</w:t>
-      </w:r>
-    </w:p>
-    <w:p>
-      <w:pPr>
-        <w:pStyle w:val="ListParagraph"/>
-        <w:numPr>
-          <w:ilvl w:val="0"/>
-          <w:numId w:val="4"/>
-        </w:numPr>
-      </w:pPr>
-      <w:r>
-        <w:t>Instance attributes</w:t>
-      </w:r>
-    </w:p>
-    <w:p>
-      <w:pPr>
-        <w:pStyle w:val="ListParagraph"/>
-        <w:numPr>
-          <w:ilvl w:val="0"/>
-          <w:numId w:val="4"/>
-        </w:numPr>
-      </w:pPr>
-      <w:r>
-        <w:t>Class attributes</w:t>
-      </w:r>
-    </w:p>
-    <w:p>
-      <w:pPr>
-        <w:pStyle w:val="ListParagraph"/>
-        <w:numPr>
-          <w:ilvl w:val="0"/>
-          <w:numId w:val="4"/>
-        </w:numPr>
-      </w:pPr>
-      <w:r>
-        <w:t>Class decorators</w:t>
-      </w:r>
-    </w:p>
-    <w:p>
-      <w:pPr>
-        <w:pStyle w:val="ListParagraph"/>
-        <w:numPr>
-          <w:ilvl w:val="0"/>
-          <w:numId w:val="4"/>
-        </w:numPr>
-      </w:pPr>
-      <w:r>
-        <w:t>Inspecting an object</w:t>
-      </w:r>
-    </w:p>
-    <w:p>
-      <w:pPr>
-        <w:pStyle w:val="ListParagraph"/>
-        <w:numPr>
-          <w:ilvl w:val="0"/>
-          <w:numId w:val="4"/>
-        </w:numPr>
-      </w:pPr>
-      <w:r>
-        <w:t>Overriding magic methods</w:t>
-      </w:r>
-    </w:p>
-    <w:p>
-      <w:r>
-        <w:t xml:space="preserve">4. </w:t>
-      </w:r>
-      <w:r>
-        <w:t>Composition</w:t>
-      </w:r>
-      <w:r>
-        <w:t xml:space="preserve"> </w:t>
-      </w:r>
-    </w:p>
-    <w:p>
-      <w:r>
-        <w:t xml:space="preserve">5. </w:t>
-      </w:r>
-      <w:r>
-        <w:t>Encapsulation</w:t>
-      </w:r>
-    </w:p>
-    <w:p>
-      <w:r>
-        <w:t>6</w:t>
-      </w:r>
-      <w:r>
-        <w:t>. Polymorphism</w:t>
-      </w:r>
-    </w:p>
-    <w:p>
-      <w:r>
-        <w:t>7</w:t>
-      </w:r>
-      <w:r>
-        <w:t>. Enumeration</w:t>
-      </w:r>
-    </w:p>
-    <w:p>
-      <w:r>
-        <w:t>8</w:t>
-      </w:r>
-      <w:r>
-        <w:t>. Inheritance</w:t>
-      </w:r>
-    </w:p>
-    <w:p>
-      <w:r>
-        <w:t>9</w:t>
-      </w:r>
-      <w:r>
-        <w:t>. Abstraction</w:t>
-      </w:r>
-    </w:p>
-    <w:p>
-      <w:r>
-        <w:lastRenderedPageBreak/>
-        <w:t>10</w:t>
-      </w:r>
-      <w:r>
-        <w:t>. Library (Array, NumPy, Pandas, shallo</w:t>
-      </w:r>
-      <w:r>
-        <w:t>w</w:t>
-      </w:r>
-      <w:r>
-        <w:t xml:space="preserve"> and deep copies)</w:t>
-      </w:r>
-    </w:p>
-    <w:p>
-      <w:r>
-        <w:t xml:space="preserve">11. </w:t>
-      </w:r>
-      <w:r>
-        <w:t xml:space="preserve">Introduction to GUI programming with </w:t>
-      </w:r>
-      <w:proofErr w:type="spellStart"/>
-      <w:r>
-        <w:t>tkinter</w:t>
-      </w:r>
-      <w:proofErr w:type="spellEnd"/>
-    </w:p>
-    <w:p>
-      <w:pPr>
-        <w:pStyle w:val="ListParagraph"/>
-        <w:numPr>
-          <w:ilvl w:val="0"/>
-          <w:numId w:val="5"/>
-        </w:numPr>
-      </w:pPr>
-      <w:r>
-        <w:t>Event-driven programming</w:t>
-      </w:r>
-    </w:p>
-    <w:p>
-      <w:pPr>
-        <w:pStyle w:val="ListParagraph"/>
-        <w:numPr>
-          <w:ilvl w:val="0"/>
-          <w:numId w:val="5"/>
-        </w:numPr>
-      </w:pPr>
-      <w:proofErr w:type="spellStart"/>
-      <w:r>
-        <w:t>tkinter</w:t>
-      </w:r>
-      <w:proofErr w:type="spellEnd"/>
-      <w:r>
-        <w:t xml:space="preserve"> basics</w:t>
-      </w:r>
-    </w:p>
-    <w:p>
-      <w:pPr>
-        <w:pStyle w:val="ListParagraph"/>
-        <w:numPr>
-          <w:ilvl w:val="0"/>
-          <w:numId w:val="5"/>
-        </w:numPr>
-      </w:pPr>
-      <w:r>
-        <w:t>Layout options</w:t>
-      </w:r>
-    </w:p>
-    <w:p>
-      <w:pPr>
-        <w:pStyle w:val="ListParagraph"/>
-        <w:numPr>
-          <w:ilvl w:val="0"/>
-          <w:numId w:val="5"/>
-        </w:numPr>
-      </w:pPr>
-      <w:r>
-        <w:t>Custom events</w:t>
-      </w:r>
-    </w:p>
-    <w:p>
-      <w:pPr>
-        <w:pStyle w:val="ListParagraph"/>
-        <w:numPr>
-          <w:ilvl w:val="0"/>
-          <w:numId w:val="5"/>
-        </w:numPr>
-      </w:pPr>
-      <w:r>
-        <w:t>Putting it all together</w:t>
-      </w:r>
-    </w:p>
-    <w:p>
-      <w:r>
-        <w:t xml:space="preserve">12. </w:t>
-      </w:r>
-      <w:r>
-        <w:t>Sorting, searching and algorithm analysis</w:t>
-      </w:r>
-    </w:p>
-    <w:p>
-      <w:pPr>
-        <w:pStyle w:val="ListParagraph"/>
-        <w:numPr>
-          <w:ilvl w:val="0"/>
-          <w:numId w:val="6"/>
-        </w:numPr>
-      </w:pPr>
-      <w:r>
-        <w:t>Sorting algorithms</w:t>
-      </w:r>
-    </w:p>
-    <w:p>
-      <w:pPr>
-        <w:pStyle w:val="ListParagraph"/>
-        <w:numPr>
-          <w:ilvl w:val="0"/>
-          <w:numId w:val="6"/>
-        </w:numPr>
-      </w:pPr>
-      <w:r>
-        <w:t>Searching algorithms</w:t>
-      </w:r>
-    </w:p>
-    <w:p>
-      <w:pPr>
-        <w:pStyle w:val="ListParagraph"/>
-        <w:numPr>
-          <w:ilvl w:val="0"/>
-          <w:numId w:val="6"/>
-        </w:numPr>
-      </w:pPr>
-      <w:r>
-        <w:t>Algorithm complexity and Big O notation</w:t>
-      </w:r>
-    </w:p>
-    <w:p>
-      <w:r>
-        <w:t xml:space="preserve">13. </w:t>
-      </w:r>
-      <w:r>
-        <w:t>Networked programs</w:t>
-      </w:r>
-    </w:p>
-    <w:p>
-      <w:r>
-        <w:t xml:space="preserve">14. </w:t>
-      </w:r>
-      <w:r>
-        <w:t>Using Web Services</w:t>
-      </w:r>
-    </w:p>
-    <w:p>
-      <w:r>
-        <w:t xml:space="preserve">15. </w:t>
-      </w:r>
-      <w:r>
-        <w:t>Using Databases and SQL</w:t>
-      </w:r>
-    </w:p>
-    <w:p>
-      <w:r>
-        <w:t>16. Data</w:t>
-      </w:r>
-      <w:r>
-        <w:t xml:space="preserve"> </w:t>
-      </w:r>
-      <w:r>
-        <w:t>Libraries</w:t>
-      </w:r>
-    </w:p>
+    <w:p/>
+    <w:p/>
     <w:p/>
     <w:p/>
     <w:p/>
@@ -1874,7 +761,7 @@
         <w:rFonts w:hint="default"/>
       </w:rPr>
     </w:lvl>
-    <w:lvl w:ilvl="1" w:tplc="08090019" w:tentative="1">
+    <w:lvl w:ilvl="1" w:tplc="08090019">
       <w:start w:val="1"/>
       <w:numFmt w:val="lowerLetter"/>
       <w:lvlText w:val="%2."/>
@@ -2687,6 +1574,28 @@
       <w:lang w:val="en-GB"/>
     </w:rPr>
   </w:style>
+  <w:style w:type="paragraph" w:styleId="Heading2">
+    <w:name w:val="heading 2"/>
+    <w:basedOn w:val="Normal"/>
+    <w:next w:val="Normal"/>
+    <w:link w:val="Heading2Char"/>
+    <w:uiPriority w:val="9"/>
+    <w:unhideWhenUsed/>
+    <w:qFormat/>
+    <w:rsid w:val="00E95653"/>
+    <w:pPr>
+      <w:keepNext/>
+      <w:keepLines/>
+      <w:spacing w:before="40"/>
+      <w:outlineLvl w:val="1"/>
+    </w:pPr>
+    <w:rPr>
+      <w:rFonts w:asciiTheme="majorHAnsi" w:eastAsiaTheme="majorEastAsia" w:hAnsiTheme="majorHAnsi" w:cstheme="majorBidi"/>
+      <w:color w:val="2F5496" w:themeColor="accent1" w:themeShade="BF"/>
+      <w:sz w:val="26"/>
+      <w:szCs w:val="26"/>
+    </w:rPr>
+  </w:style>
   <w:style w:type="character" w:default="1" w:styleId="DefaultParagraphFont">
     <w:name w:val="Default Paragraph Font"/>
     <w:uiPriority w:val="1"/>
@@ -2724,6 +1633,54 @@
       <w:ind w:left="720"/>
       <w:contextualSpacing/>
     </w:pPr>
+  </w:style>
+  <w:style w:type="character" w:customStyle="1" w:styleId="Heading2Char">
+    <w:name w:val="Heading 2 Char"/>
+    <w:basedOn w:val="DefaultParagraphFont"/>
+    <w:link w:val="Heading2"/>
+    <w:uiPriority w:val="9"/>
+    <w:rsid w:val="00E95653"/>
+    <w:rPr>
+      <w:rFonts w:asciiTheme="majorHAnsi" w:eastAsiaTheme="majorEastAsia" w:hAnsiTheme="majorHAnsi" w:cstheme="majorBidi"/>
+      <w:color w:val="2F5496" w:themeColor="accent1" w:themeShade="BF"/>
+      <w:sz w:val="26"/>
+      <w:szCs w:val="26"/>
+      <w:lang w:val="en-GB"/>
+    </w:rPr>
+  </w:style>
+  <w:style w:type="paragraph" w:styleId="Title">
+    <w:name w:val="Title"/>
+    <w:basedOn w:val="Normal"/>
+    <w:next w:val="Normal"/>
+    <w:link w:val="TitleChar"/>
+    <w:uiPriority w:val="10"/>
+    <w:qFormat/>
+    <w:rsid w:val="00E95653"/>
+    <w:pPr>
+      <w:contextualSpacing/>
+    </w:pPr>
+    <w:rPr>
+      <w:rFonts w:asciiTheme="majorHAnsi" w:eastAsiaTheme="majorEastAsia" w:hAnsiTheme="majorHAnsi" w:cstheme="majorBidi"/>
+      <w:spacing w:val="-10"/>
+      <w:kern w:val="28"/>
+      <w:sz w:val="56"/>
+      <w:szCs w:val="56"/>
+    </w:rPr>
+  </w:style>
+  <w:style w:type="character" w:customStyle="1" w:styleId="TitleChar">
+    <w:name w:val="Title Char"/>
+    <w:basedOn w:val="DefaultParagraphFont"/>
+    <w:link w:val="Title"/>
+    <w:uiPriority w:val="10"/>
+    <w:rsid w:val="00E95653"/>
+    <w:rPr>
+      <w:rFonts w:asciiTheme="majorHAnsi" w:eastAsiaTheme="majorEastAsia" w:hAnsiTheme="majorHAnsi" w:cstheme="majorBidi"/>
+      <w:spacing w:val="-10"/>
+      <w:kern w:val="28"/>
+      <w:sz w:val="56"/>
+      <w:szCs w:val="56"/>
+      <w:lang w:val="en-GB"/>
+    </w:rPr>
   </w:style>
 </w:styles>
 </file>
